--- a/Werking van de game.docx
+++ b/Werking van de game.docx
@@ -135,8 +135,122 @@
         </w:rPr>
         <w:t>Succes.</w:t>
       </w:r>
+    </w:p>
+    <w:p>
+      <w:pPr>
+        <w:rPr>
+          <w:sz w:val="28"/>
+          <w:szCs w:val="28"/>
+        </w:rPr>
+      </w:pPr>
+    </w:p>
+    <w:p>
+      <w:pPr>
+        <w:rPr>
+          <w:sz w:val="28"/>
+          <w:szCs w:val="28"/>
+        </w:rPr>
+      </w:pPr>
+      <w:r>
+        <w:rPr>
+          <w:sz w:val="28"/>
+          <w:szCs w:val="28"/>
+        </w:rPr>
+        <w:t xml:space="preserve">Link naar </w:t>
+      </w:r>
+      <w:proofErr w:type="spellStart"/>
+      <w:r>
+        <w:rPr>
+          <w:sz w:val="28"/>
+          <w:szCs w:val="28"/>
+        </w:rPr>
+        <w:t>Bitbu</w:t>
+      </w:r>
       <w:bookmarkStart w:id="0" w:name="_GoBack"/>
       <w:bookmarkEnd w:id="0"/>
+      <w:r>
+        <w:rPr>
+          <w:sz w:val="28"/>
+          <w:szCs w:val="28"/>
+        </w:rPr>
+        <w:t>cket</w:t>
+      </w:r>
+      <w:proofErr w:type="spellEnd"/>
+      <w:r>
+        <w:rPr>
+          <w:sz w:val="28"/>
+          <w:szCs w:val="28"/>
+        </w:rPr>
+        <w:t xml:space="preserve">: </w:t>
+      </w:r>
+      <w:hyperlink r:id="rId4" w:history="1">
+        <w:r>
+          <w:rPr>
+            <w:rStyle w:val="Hyperlink"/>
+            <w:sz w:val="28"/>
+            <w:szCs w:val="28"/>
+          </w:rPr>
+          <w:t>https://bitbucket.org/jeromerijken/jeromerijken.bitbucket.io</w:t>
+        </w:r>
+      </w:hyperlink>
+      <w:r>
+        <w:rPr>
+          <w:sz w:val="28"/>
+          <w:szCs w:val="28"/>
+        </w:rPr>
+        <w:t xml:space="preserve"> </w:t>
+      </w:r>
+    </w:p>
+    <w:p>
+      <w:pPr>
+        <w:rPr>
+          <w:sz w:val="28"/>
+          <w:szCs w:val="28"/>
+        </w:rPr>
+      </w:pPr>
+      <w:r>
+        <w:rPr>
+          <w:sz w:val="28"/>
+          <w:szCs w:val="28"/>
+        </w:rPr>
+        <w:t xml:space="preserve">Link naar game: </w:t>
+      </w:r>
+    </w:p>
+    <w:p>
+      <w:pPr>
+        <w:rPr>
+          <w:sz w:val="28"/>
+          <w:szCs w:val="28"/>
+        </w:rPr>
+      </w:pPr>
+      <w:r>
+        <w:rPr>
+          <w:sz w:val="28"/>
+          <w:szCs w:val="28"/>
+        </w:rPr>
+        <w:t>Jeromerijken.bitbucket.io</w:t>
+      </w:r>
+      <w:r>
+        <w:rPr>
+          <w:sz w:val="28"/>
+          <w:szCs w:val="28"/>
+        </w:rPr>
+        <w:t xml:space="preserve"> </w:t>
+      </w:r>
+      <w:r>
+        <w:rPr>
+          <w:sz w:val="28"/>
+          <w:szCs w:val="28"/>
+        </w:rPr>
+        <w:t xml:space="preserve"> </w:t>
+      </w:r>
+      <w:r>
+        <w:rPr>
+          <w:sz w:val="28"/>
+          <w:szCs w:val="28"/>
+        </w:rPr>
+        <w:t xml:space="preserve"> </w:t>
+      </w:r>
     </w:p>
     <w:sectPr>
       <w:pgSz w:w="11906" w:h="16838"/>
@@ -573,6 +687,41 @@
     <w:semiHidden/>
     <w:unhideWhenUsed/>
   </w:style>
+  <w:style w:type="character" w:styleId="Hyperlink">
+    <w:name w:val="Hyperlink"/>
+    <w:basedOn w:val="Standaardalinea-lettertype"/>
+    <w:uiPriority w:val="99"/>
+    <w:unhideWhenUsed/>
+    <w:rsid w:val="003E6865"/>
+    <w:rPr>
+      <w:color w:val="0563C1" w:themeColor="hyperlink"/>
+      <w:u w:val="single"/>
+    </w:rPr>
+  </w:style>
+  <w:style w:type="character" w:styleId="Onopgelostemelding">
+    <w:name w:val="Unresolved Mention"/>
+    <w:basedOn w:val="Standaardalinea-lettertype"/>
+    <w:uiPriority w:val="99"/>
+    <w:semiHidden/>
+    <w:unhideWhenUsed/>
+    <w:rsid w:val="003E6865"/>
+    <w:rPr>
+      <w:color w:val="808080"/>
+      <w:shd w:val="clear" w:color="auto" w:fill="E6E6E6"/>
+    </w:rPr>
+  </w:style>
+  <w:style w:type="character" w:styleId="GevolgdeHyperlink">
+    <w:name w:val="FollowedHyperlink"/>
+    <w:basedOn w:val="Standaardalinea-lettertype"/>
+    <w:uiPriority w:val="99"/>
+    <w:semiHidden/>
+    <w:unhideWhenUsed/>
+    <w:rsid w:val="003E6865"/>
+    <w:rPr>
+      <w:color w:val="954F72" w:themeColor="followedHyperlink"/>
+      <w:u w:val="single"/>
+    </w:rPr>
+  </w:style>
 </w:styles>
 </file>
 
